--- a/title.docx
+++ b/title.docx
@@ -90,13 +90,7 @@
         <w:jc w:val="center"/>
       </w:pPr>
       <w:r>
-        <w:t>College of</w:t>
-      </w:r>
-      <w:r>
-        <w:t xml:space="preserve"> </w:t>
-      </w:r>
-      <w:r>
-        <w:t>Graduate Studies and Research</w:t>
+        <w:t>College of Graduate Studies and Research</w:t>
       </w:r>
     </w:p>
     <w:p>
@@ -115,21 +109,13 @@
         <w:ind w:firstLine="0"/>
         <w:jc w:val="center"/>
       </w:pPr>
-      <w:proofErr w:type="gramStart"/>
-      <w:r>
-        <w:t>f</w:t>
-      </w:r>
-      <w:r>
-        <w:t>o</w:t>
+      <w:r>
+        <w:t>fo</w:t>
       </w:r>
       <w:bookmarkStart w:id="0" w:name="_GoBack"/>
       <w:bookmarkEnd w:id="0"/>
       <w:r>
-        <w:t>r</w:t>
-      </w:r>
-      <w:proofErr w:type="gramEnd"/>
-      <w:r>
-        <w:t xml:space="preserve"> the Degree of Doctor of Philosophy</w:t>
+        <w:t>r the Degree of Doctor of Philosophy</w:t>
       </w:r>
     </w:p>
     <w:p>
@@ -200,13 +186,8 @@
         <w:jc w:val="center"/>
       </w:pPr>
       <w:r>
-        <w:t xml:space="preserve">Brenden J </w:t>
-      </w:r>
-      <w:proofErr w:type="spellStart"/>
-      <w:r>
-        <w:t>Elash</w:t>
-      </w:r>
-      <w:proofErr w:type="spellEnd"/>
+        <w:t>Brenden J Elash</w:t>
+      </w:r>
     </w:p>
     <w:p>
       <w:pPr>
@@ -1806,7 +1787,7 @@
 </file>
 
 <file path=customXml/itemProps1.xml><?xml version="1.0" encoding="utf-8"?>
-<ds:datastoreItem xmlns:ds="http://schemas.openxmlformats.org/officeDocument/2006/customXml" ds:itemID="{F8484D07-6F37-4260-881D-A79B359AF2C3}">
+<ds:datastoreItem xmlns:ds="http://schemas.openxmlformats.org/officeDocument/2006/customXml" ds:itemID="{3A8DC3BE-3DC6-46BB-9960-DC00C3D61861}">
   <ds:schemaRefs>
     <ds:schemaRef ds:uri="http://schemas.openxmlformats.org/officeDocument/2006/bibliography"/>
   </ds:schemaRefs>

--- a/title.docx
+++ b/title.docx
@@ -186,7 +186,7 @@
         <w:jc w:val="center"/>
       </w:pPr>
       <w:r>
-        <w:t>Brenden J Elash</w:t>
+        <w:t>Brenden J. Elash</w:t>
       </w:r>
     </w:p>
     <w:p>
@@ -1787,7 +1787,7 @@
 </file>
 
 <file path=customXml/itemProps1.xml><?xml version="1.0" encoding="utf-8"?>
-<ds:datastoreItem xmlns:ds="http://schemas.openxmlformats.org/officeDocument/2006/customXml" ds:itemID="{3A8DC3BE-3DC6-46BB-9960-DC00C3D61861}">
+<ds:datastoreItem xmlns:ds="http://schemas.openxmlformats.org/officeDocument/2006/customXml" ds:itemID="{61765A01-1DE2-4F4B-8AE5-A38BA9515CDC}">
   <ds:schemaRefs>
     <ds:schemaRef ds:uri="http://schemas.openxmlformats.org/officeDocument/2006/bibliography"/>
   </ds:schemaRefs>

--- a/title.docx
+++ b/title.docx
@@ -1787,7 +1787,7 @@
 </file>
 
 <file path=customXml/itemProps1.xml><?xml version="1.0" encoding="utf-8"?>
-<ds:datastoreItem xmlns:ds="http://schemas.openxmlformats.org/officeDocument/2006/customXml" ds:itemID="{61765A01-1DE2-4F4B-8AE5-A38BA9515CDC}">
+<ds:datastoreItem xmlns:ds="http://schemas.openxmlformats.org/officeDocument/2006/customXml" ds:itemID="{A379A0AC-EB95-4DA0-801A-C0DDECE881FF}">
   <ds:schemaRefs>
     <ds:schemaRef ds:uri="http://schemas.openxmlformats.org/officeDocument/2006/bibliography"/>
   </ds:schemaRefs>

--- a/title.docx
+++ b/title.docx
@@ -240,7 +240,7 @@
         <w:sym w:font="Symbol" w:char="F0D3"/>
       </w:r>
       <w:r>
-        <w:t xml:space="preserve"> Copyright Brenden John Elash, December, 2016. All rights reserved.</w:t>
+        <w:t xml:space="preserve"> Copyright Brenden John Elash, July, 2016. All rights reserved.</w:t>
       </w:r>
       <w:r>
         <w:br/>
@@ -1787,7 +1787,7 @@
 </file>
 
 <file path=customXml/itemProps1.xml><?xml version="1.0" encoding="utf-8"?>
-<ds:datastoreItem xmlns:ds="http://schemas.openxmlformats.org/officeDocument/2006/customXml" ds:itemID="{A379A0AC-EB95-4DA0-801A-C0DDECE881FF}">
+<ds:datastoreItem xmlns:ds="http://schemas.openxmlformats.org/officeDocument/2006/customXml" ds:itemID="{08AE9913-F192-434F-81C1-FCFF7D3B6E70}">
   <ds:schemaRefs>
     <ds:schemaRef ds:uri="http://schemas.openxmlformats.org/officeDocument/2006/bibliography"/>
   </ds:schemaRefs>

--- a/title.docx
+++ b/title.docx
@@ -2,6 +2,17 @@
 <file path=word/document.xml><?xml version="1.0" encoding="utf-8"?>
 <w:document xmlns:wpc="http://schemas.microsoft.com/office/word/2010/wordprocessingCanvas" xmlns:mc="http://schemas.openxmlformats.org/markup-compatibility/2006" xmlns:o="urn:schemas-microsoft-com:office:office" xmlns:r="http://schemas.openxmlformats.org/officeDocument/2006/relationships" xmlns:m="http://schemas.openxmlformats.org/officeDocument/2006/math" xmlns:v="urn:schemas-microsoft-com:vml" xmlns:wp14="http://schemas.microsoft.com/office/word/2010/wordprocessingDrawing" xmlns:wp="http://schemas.openxmlformats.org/drawingml/2006/wordprocessingDrawing" xmlns:w10="urn:schemas-microsoft-com:office:word" xmlns:w="http://schemas.openxmlformats.org/wordprocessingml/2006/main" xmlns:w14="http://schemas.microsoft.com/office/word/2010/wordml" xmlns:w15="http://schemas.microsoft.com/office/word/2012/wordml" xmlns:wpg="http://schemas.microsoft.com/office/word/2010/wordprocessingGroup" xmlns:wpi="http://schemas.microsoft.com/office/word/2010/wordprocessingInk" xmlns:wne="http://schemas.microsoft.com/office/word/2006/wordml" xmlns:wps="http://schemas.microsoft.com/office/word/2010/wordprocessingShape" mc:Ignorable="w14 w15 wp14">
   <w:body>
+    <w:p>
+      <w:pPr>
+        <w:pStyle w:val="BodyText"/>
+        <w:ind w:firstLine="0"/>
+        <w:jc w:val="center"/>
+        <w:rPr>
+          <w:sz w:val="36"/>
+          <w:szCs w:val="36"/>
+        </w:rPr>
+      </w:pPr>
+    </w:p>
     <w:p>
       <w:pPr>
         <w:pStyle w:val="BodyText"/>
@@ -29,29 +40,38 @@
           <w:sz w:val="36"/>
           <w:szCs w:val="36"/>
         </w:rPr>
-        <w:t xml:space="preserve">The Aerosol Limb Imager: </w:t>
+        <w:t>The Aerosol Limb Imager</w:t>
       </w:r>
-      <w:r>
-        <w:rPr>
-          <w:sz w:val="36"/>
-          <w:szCs w:val="36"/>
-        </w:rPr>
-        <w:t xml:space="preserve">Limb Scattered </w:t>
-      </w:r>
-      <w:r>
-        <w:rPr>
-          <w:sz w:val="36"/>
-          <w:szCs w:val="36"/>
-        </w:rPr>
-        <w:t>Polarized Radiance</w:t>
-      </w:r>
-      <w:r>
-        <w:rPr>
-          <w:sz w:val="36"/>
-          <w:szCs w:val="36"/>
-        </w:rPr>
-        <w:t xml:space="preserve"> Images Using an Acousto-Optic Filter for Stratospheric Aerosol Profiling from a Stratospheric Balloon</w:t>
-      </w:r>
+    </w:p>
+    <w:p>
+      <w:pPr>
+        <w:jc w:val="center"/>
+      </w:pPr>
+    </w:p>
+    <w:p>
+      <w:pPr>
+        <w:jc w:val="center"/>
+      </w:pPr>
+    </w:p>
+    <w:p>
+      <w:pPr>
+        <w:jc w:val="center"/>
+      </w:pPr>
+    </w:p>
+    <w:p>
+      <w:pPr>
+        <w:jc w:val="center"/>
+      </w:pPr>
+    </w:p>
+    <w:p>
+      <w:pPr>
+        <w:jc w:val="center"/>
+      </w:pPr>
+    </w:p>
+    <w:p>
+      <w:pPr>
+        <w:jc w:val="center"/>
+      </w:pPr>
     </w:p>
     <w:p>
       <w:pPr>
@@ -171,6 +191,14 @@
         <w:ind w:firstLine="0"/>
         <w:jc w:val="center"/>
       </w:pPr>
+    </w:p>
+    <w:p>
+      <w:pPr>
+        <w:pStyle w:val="BodyText"/>
+        <w:spacing w:line="276" w:lineRule="auto"/>
+        <w:ind w:firstLine="0"/>
+        <w:jc w:val="center"/>
+      </w:pPr>
       <w:r>
         <w:br/>
         <w:t>By</w:t>
@@ -240,7 +268,7 @@
         <w:sym w:font="Symbol" w:char="F0D3"/>
       </w:r>
       <w:r>
-        <w:t xml:space="preserve"> Copyright Brenden John Elash, July, 2016. All rights reserved.</w:t>
+        <w:t xml:space="preserve"> Copyright Brenden John Elash, August, 2016. All rights reserved.</w:t>
       </w:r>
       <w:r>
         <w:br/>
@@ -441,7 +469,7 @@
         <w:rStyle w:val="PageNumber"/>
         <w:noProof/>
       </w:rPr>
-      <w:t>2</w:t>
+      <w:t>ii</w:t>
     </w:r>
     <w:r>
       <w:rPr>
@@ -1787,7 +1815,7 @@
 </file>
 
 <file path=customXml/itemProps1.xml><?xml version="1.0" encoding="utf-8"?>
-<ds:datastoreItem xmlns:ds="http://schemas.openxmlformats.org/officeDocument/2006/customXml" ds:itemID="{08AE9913-F192-434F-81C1-FCFF7D3B6E70}">
+<ds:datastoreItem xmlns:ds="http://schemas.openxmlformats.org/officeDocument/2006/customXml" ds:itemID="{188C0843-887A-415B-B871-2B04D8BE03A7}">
   <ds:schemaRefs>
     <ds:schemaRef ds:uri="http://schemas.openxmlformats.org/officeDocument/2006/bibliography"/>
   </ds:schemaRefs>

--- a/title.docx
+++ b/title.docx
@@ -1815,7 +1815,7 @@
 </file>
 
 <file path=customXml/itemProps1.xml><?xml version="1.0" encoding="utf-8"?>
-<ds:datastoreItem xmlns:ds="http://schemas.openxmlformats.org/officeDocument/2006/customXml" ds:itemID="{188C0843-887A-415B-B871-2B04D8BE03A7}">
+<ds:datastoreItem xmlns:ds="http://schemas.openxmlformats.org/officeDocument/2006/customXml" ds:itemID="{F96A8724-AD98-48C8-AE43-1CCBCDA611A8}">
   <ds:schemaRefs>
     <ds:schemaRef ds:uri="http://schemas.openxmlformats.org/officeDocument/2006/bibliography"/>
   </ds:schemaRefs>

--- a/title.docx
+++ b/title.docx
@@ -268,7 +268,7 @@
         <w:sym w:font="Symbol" w:char="F0D3"/>
       </w:r>
       <w:r>
-        <w:t xml:space="preserve"> Copyright Brenden John Elash, August, 2016. All rights reserved.</w:t>
+        <w:t xml:space="preserve"> Copyright Brenden John Elash, October, 2016. All rights reserved.</w:t>
       </w:r>
       <w:r>
         <w:br/>
@@ -1815,7 +1815,7 @@
 </file>
 
 <file path=customXml/itemProps1.xml><?xml version="1.0" encoding="utf-8"?>
-<ds:datastoreItem xmlns:ds="http://schemas.openxmlformats.org/officeDocument/2006/customXml" ds:itemID="{F96A8724-AD98-48C8-AE43-1CCBCDA611A8}">
+<ds:datastoreItem xmlns:ds="http://schemas.openxmlformats.org/officeDocument/2006/customXml" ds:itemID="{1ACD01FA-711E-4632-B0EC-7D63499D3424}">
   <ds:schemaRefs>
     <ds:schemaRef ds:uri="http://schemas.openxmlformats.org/officeDocument/2006/bibliography"/>
   </ds:schemaRefs>
